--- a/Docs/Auto_Flight_and_DFGS.docx
+++ b/Docs/Auto_Flight_and_DFGS.docx
@@ -1,6 +1,6 @@
 
 <file path=word/document.xml><?xml version="1.0" encoding="utf-8"?>
-<w:document xmlns:wpc="http://schemas.microsoft.com/office/word/2010/wordprocessingCanvas" xmlns:cx="http://schemas.microsoft.com/office/drawing/2014/chartex" xmlns:cx1="http://schemas.microsoft.com/office/drawing/2015/9/8/chartex" xmlns:cx2="http://schemas.microsoft.com/office/drawing/2015/10/21/chartex" xmlns:cx3="http://schemas.microsoft.com/office/drawing/2016/5/9/chartex" xmlns:cx4="http://schemas.microsoft.com/office/drawing/2016/5/10/chartex" xmlns:cx5="http://schemas.microsoft.com/office/drawing/2016/5/11/chartex" xmlns:cx6="http://schemas.microsoft.com/office/drawing/2016/5/12/chartex" xmlns:cx7="http://schemas.microsoft.com/office/drawing/2016/5/13/chartex" xmlns:cx8="http://schemas.microsoft.com/office/drawing/2016/5/14/chartex" xmlns:mc="http://schemas.openxmlformats.org/markup-compatibility/2006" xmlns:aink="http://schemas.microsoft.com/office/drawing/2016/ink" xmlns:am3d="http://schemas.microsoft.com/office/drawing/2017/model3d" xmlns:o="urn:schemas-microsoft-com:office:office" xmlns:oel="http://schemas.microsoft.com/office/2019/extlst" xmlns:r="http://schemas.openxmlformats.org/officeDocument/2006/relationships" xmlns:m="http://schemas.openxmlformats.org/officeDocument/2006/math" xmlns:v="urn:schemas-microsoft-com:vml" xmlns:wp14="http://schemas.microsoft.com/office/word/2010/wordprocessingDrawing" xmlns:wp="http://schemas.openxmlformats.org/drawingml/2006/wordprocessingDrawing" xmlns:w10="urn:schemas-microsoft-com:office:word" xmlns:w="http://schemas.openxmlformats.org/wordprocessingml/2006/main" xmlns:w14="http://schemas.microsoft.com/office/word/2010/wordml" xmlns:w15="http://schemas.microsoft.com/office/word/2012/wordml" xmlns:w16cex="http://schemas.microsoft.com/office/word/2018/wordml/cex" xmlns:w16cid="http://schemas.microsoft.com/office/word/2016/wordml/cid" xmlns:w16="http://schemas.microsoft.com/office/word/2018/wordml" xmlns:w16du="http://schemas.microsoft.com/office/word/2023/wordml/word16du" xmlns:w16sdtdh="http://schemas.microsoft.com/office/word/2020/wordml/sdtdatahash" xmlns:w16se="http://schemas.microsoft.com/office/word/2015/wordml/symex" xmlns:wpg="http://schemas.microsoft.com/office/word/2010/wordprocessingGroup" xmlns:wpi="http://schemas.microsoft.com/office/word/2010/wordprocessingInk" xmlns:wne="http://schemas.microsoft.com/office/word/2006/wordml" xmlns:wps="http://schemas.microsoft.com/office/word/2010/wordprocessingShape" mc:Ignorable="w14 w15 w16se w16cid w16 w16cex w16sdtdh w16du wp14">
+<w:document xmlns:wpc="http://schemas.microsoft.com/office/word/2010/wordprocessingCanvas" xmlns:cx="http://schemas.microsoft.com/office/drawing/2014/chartex" xmlns:cx1="http://schemas.microsoft.com/office/drawing/2015/9/8/chartex" xmlns:cx2="http://schemas.microsoft.com/office/drawing/2015/10/21/chartex" xmlns:cx3="http://schemas.microsoft.com/office/drawing/2016/5/9/chartex" xmlns:cx4="http://schemas.microsoft.com/office/drawing/2016/5/10/chartex" xmlns:cx5="http://schemas.microsoft.com/office/drawing/2016/5/11/chartex" xmlns:cx6="http://schemas.microsoft.com/office/drawing/2016/5/12/chartex" xmlns:cx7="http://schemas.microsoft.com/office/drawing/2016/5/13/chartex" xmlns:cx8="http://schemas.microsoft.com/office/drawing/2016/5/14/chartex" xmlns:mc="http://schemas.openxmlformats.org/markup-compatibility/2006" xmlns:aink="http://schemas.microsoft.com/office/drawing/2016/ink" xmlns:am3d="http://schemas.microsoft.com/office/drawing/2017/model3d" xmlns:o="urn:schemas-microsoft-com:office:office" xmlns:oel="http://schemas.microsoft.com/office/2019/extlst" xmlns:r="http://schemas.openxmlformats.org/officeDocument/2006/relationships" xmlns:m="http://schemas.openxmlformats.org/officeDocument/2006/math" xmlns:v="urn:schemas-microsoft-com:vml" xmlns:wp14="http://schemas.microsoft.com/office/word/2010/wordprocessingDrawing" xmlns:wp="http://schemas.openxmlformats.org/drawingml/2006/wordprocessingDrawing" xmlns:w10="urn:schemas-microsoft-com:office:word" xmlns:w="http://schemas.openxmlformats.org/wordprocessingml/2006/main" xmlns:w14="http://schemas.microsoft.com/office/word/2010/wordml" xmlns:w15="http://schemas.microsoft.com/office/word/2012/wordml" xmlns:w16cex="http://schemas.microsoft.com/office/word/2018/wordml/cex" xmlns:w16cid="http://schemas.microsoft.com/office/word/2016/wordml/cid" xmlns:w16="http://schemas.microsoft.com/office/word/2018/wordml" xmlns:w16du="http://schemas.microsoft.com/office/word/2023/wordml/word16du" xmlns:w16sdtdh="http://schemas.microsoft.com/office/word/2020/wordml/sdtdatahash" xmlns:w16sdtfl="http://schemas.microsoft.com/office/word/2024/wordml/sdtformatlock" xmlns:w16se="http://schemas.microsoft.com/office/word/2015/wordml/symex" xmlns:wpg="http://schemas.microsoft.com/office/word/2010/wordprocessingGroup" xmlns:wpi="http://schemas.microsoft.com/office/word/2010/wordprocessingInk" xmlns:wne="http://schemas.microsoft.com/office/word/2006/wordml" xmlns:wps="http://schemas.microsoft.com/office/word/2010/wordprocessingShape" mc:Ignorable="w14 w15 w16se w16cid w16 w16cex w16sdtdh w16sdtfl w16du wp14">
   <w:body>
     <w:p>
       <w:pPr>
@@ -117,7 +117,7 @@
           <w:sz w:val="24"/>
           <w:szCs w:val="24"/>
         </w:rPr>
-        <w:t>12/4/2024</w:t>
+        <w:t>2/8/2025</w:t>
       </w:r>
       <w:r>
         <w:rPr>
@@ -3261,7 +3261,13 @@
     </w:p>
     <w:p>
       <w:r>
-        <w:t>If the TRI is in T.O. or T.O. FLEX mode, the ATS will remain in CLMP mode unless the aircraft is in TAK OFF mode on the ground and below 60kts. In this case, it will engage in EPR LIM mode.</w:t>
+        <w:t>If the TRI is in T.O. or T.O. FLEX mode, the ATS will remain in CLMP mode unless the aircraft is in TAK OFF mode on the ground and below 60</w:t>
+      </w:r>
+      <w:r>
+        <w:t xml:space="preserve"> knots</w:t>
+      </w:r>
+      <w:r>
+        <w:t>. In this case, it will engage in EPR LIM mode.</w:t>
       </w:r>
     </w:p>
     <w:p>
@@ -3284,7 +3290,10 @@
         <w:t>held</w:t>
       </w:r>
       <w:r>
-        <w:t>, in this case 250kts</w:t>
+        <w:t>, in this case 250</w:t>
+      </w:r>
+      <w:r>
+        <w:t xml:space="preserve"> knots</w:t>
       </w:r>
     </w:p>
     <w:p>
@@ -3799,7 +3808,13 @@
         <w:t xml:space="preserve">NO FLR (flashing): The AP is engaged </w:t>
       </w:r>
       <w:r>
-        <w:t>under 100ft radio altitude but LAND is not engaged</w:t>
+        <w:t>under 10</w:t>
+      </w:r>
+      <w:r>
+        <w:t>0 feet</w:t>
+      </w:r>
+      <w:r>
+        <w:t xml:space="preserve"> radio altitude but LAND is not engaged</w:t>
       </w:r>
     </w:p>
     <w:p>
@@ -4555,13 +4570,7 @@
                         <w:rPr>
                           <w:color w:val="FF0000"/>
                         </w:rPr>
-                        <w:t>2</w:t>
-                      </w:r>
-                      <w:r>
-                        <w:rPr>
-                          <w:color w:val="FF0000"/>
-                        </w:rPr>
-                        <w:t>2</w:t>
+                        <w:t>22</w:t>
                       </w:r>
                     </w:p>
                   </w:txbxContent>
@@ -8061,7 +8070,13 @@
         <w:br/>
       </w:r>
       <w:r>
-        <w:t xml:space="preserve">If below 27,000ft, </w:t>
+        <w:t>If below 27,00</w:t>
+      </w:r>
+      <w:r>
+        <w:t>0 feet</w:t>
+      </w:r>
+      <w:r>
+        <w:t xml:space="preserve">, </w:t>
       </w:r>
       <w:bookmarkStart w:id="11" w:name="_Hlk160926678"/>
       <w:r>
@@ -8081,7 +8096,13 @@
       </w:r>
       <w:bookmarkEnd w:id="11"/>
       <w:r>
-        <w:t>If above 27,000ft, engages MACH vertical mode.</w:t>
+        <w:t>If above 27,00</w:t>
+      </w:r>
+      <w:r>
+        <w:t>0 feet</w:t>
+      </w:r>
+      <w:r>
+        <w:t>, engages MACH vertical mode.</w:t>
       </w:r>
       <w:r>
         <w:t xml:space="preserve"> </w:t>
@@ -8353,7 +8374,10 @@
         <w:t>Turn: Adjusts the altitude pre-select</w:t>
       </w:r>
       <w:r>
-        <w:t xml:space="preserve"> by 1000ft</w:t>
+        <w:t xml:space="preserve"> by 100</w:t>
+      </w:r>
+      <w:r>
+        <w:t>0 feet</w:t>
       </w:r>
       <w:r>
         <w:t>.</w:t>
@@ -8363,7 +8387,13 @@
         <w:t xml:space="preserve">Push: </w:t>
       </w:r>
       <w:r>
-        <w:t>Allows adjustment of the altitude pre-select by 100ft.</w:t>
+        <w:t>Allows adjustment of the altitude pre-select by 10</w:t>
+      </w:r>
+      <w:r>
+        <w:t>0 feet</w:t>
+      </w:r>
+      <w:r>
+        <w:t>.</w:t>
       </w:r>
       <w:r>
         <w:t xml:space="preserve"> Disarms </w:t>
@@ -8460,11 +8490,11 @@
         <w:br w:type="page"/>
       </w:r>
     </w:p>
-    <w:bookmarkStart w:id="14" w:name="_Toc184228498"/>
     <w:p>
       <w:pPr>
         <w:pStyle w:val="Heading2"/>
       </w:pPr>
+      <w:bookmarkStart w:id="14" w:name="_Toc184228498"/>
       <w:r>
         <w:rPr>
           <w:noProof/>
@@ -9367,7 +9397,13 @@
         <w:t>1</w:t>
       </w:r>
       <w:r>
-        <w:t>500ft radio altitude.</w:t>
+        <w:t>50</w:t>
+      </w:r>
+      <w:r>
+        <w:t>0 feet</w:t>
+      </w:r>
+      <w:r>
+        <w:t xml:space="preserve"> radio altitude.</w:t>
       </w:r>
       <w:r>
         <w:t xml:space="preserve"> If the aircraft is on the ground, engages TAK OFF mode.</w:t>
@@ -9461,7 +9497,13 @@
         <w:t>d</w:t>
       </w:r>
       <w:r>
-        <w:t>amper is active when above 50ft radio altitude.</w:t>
+        <w:t>amper is active when above 5</w:t>
+      </w:r>
+      <w:r>
+        <w:t>0 feet</w:t>
+      </w:r>
+      <w:r>
+        <w:t xml:space="preserve"> radio altitude.</w:t>
       </w:r>
       <w:r>
         <w:t xml:space="preserve"> </w:t>
@@ -9685,7 +9727,19 @@
         <w:rPr>
           <w:noProof/>
         </w:rPr>
-        <w:t xml:space="preserve">At 500ft radio altitude, the </w:t>
+        <w:t>At 50</w:t>
+      </w:r>
+      <w:r>
+        <w:rPr>
+          <w:noProof/>
+        </w:rPr>
+        <w:t>0 feet</w:t>
+      </w:r>
+      <w:r>
+        <w:rPr>
+          <w:noProof/>
+        </w:rPr>
+        <w:t xml:space="preserve"> radio altitude, the </w:t>
       </w:r>
       <w:r>
         <w:rPr>
@@ -9724,7 +9778,19 @@
         <w:rPr>
           <w:noProof/>
         </w:rPr>
-        <w:t xml:space="preserve"> (typically 1500ft above airport elevation)</w:t>
+        <w:t xml:space="preserve"> (typically 150</w:t>
+      </w:r>
+      <w:r>
+        <w:rPr>
+          <w:noProof/>
+        </w:rPr>
+        <w:t>0 feet</w:t>
+      </w:r>
+      <w:r>
+        <w:rPr>
+          <w:noProof/>
+        </w:rPr>
+        <w:t xml:space="preserve"> above airport elevation)</w:t>
       </w:r>
       <w:r>
         <w:rPr>
@@ -9775,7 +9841,19 @@
         <w:rPr>
           <w:noProof/>
         </w:rPr>
-        <w:t xml:space="preserve"> (typically 3000ft above airport elevation)</w:t>
+        <w:t xml:space="preserve"> (typically 300</w:t>
+      </w:r>
+      <w:r>
+        <w:rPr>
+          <w:noProof/>
+        </w:rPr>
+        <w:t>0 feet</w:t>
+      </w:r>
+      <w:r>
+        <w:rPr>
+          <w:noProof/>
+        </w:rPr>
+        <w:t xml:space="preserve"> above airport elevation)</w:t>
       </w:r>
       <w:r>
         <w:rPr>
@@ -10486,7 +10564,7 @@
 </file>
 
 <file path=word/endnotes.xml><?xml version="1.0" encoding="utf-8"?>
-<w:endnotes xmlns:wpc="http://schemas.microsoft.com/office/word/2010/wordprocessingCanvas" xmlns:cx="http://schemas.microsoft.com/office/drawing/2014/chartex" xmlns:cx1="http://schemas.microsoft.com/office/drawing/2015/9/8/chartex" xmlns:cx2="http://schemas.microsoft.com/office/drawing/2015/10/21/chartex" xmlns:cx3="http://schemas.microsoft.com/office/drawing/2016/5/9/chartex" xmlns:cx4="http://schemas.microsoft.com/office/drawing/2016/5/10/chartex" xmlns:cx5="http://schemas.microsoft.com/office/drawing/2016/5/11/chartex" xmlns:cx6="http://schemas.microsoft.com/office/drawing/2016/5/12/chartex" xmlns:cx7="http://schemas.microsoft.com/office/drawing/2016/5/13/chartex" xmlns:cx8="http://schemas.microsoft.com/office/drawing/2016/5/14/chartex" xmlns:mc="http://schemas.openxmlformats.org/markup-compatibility/2006" xmlns:aink="http://schemas.microsoft.com/office/drawing/2016/ink" xmlns:am3d="http://schemas.microsoft.com/office/drawing/2017/model3d" xmlns:o="urn:schemas-microsoft-com:office:office" xmlns:oel="http://schemas.microsoft.com/office/2019/extlst" xmlns:r="http://schemas.openxmlformats.org/officeDocument/2006/relationships" xmlns:m="http://schemas.openxmlformats.org/officeDocument/2006/math" xmlns:v="urn:schemas-microsoft-com:vml" xmlns:wp14="http://schemas.microsoft.com/office/word/2010/wordprocessingDrawing" xmlns:wp="http://schemas.openxmlformats.org/drawingml/2006/wordprocessingDrawing" xmlns:w10="urn:schemas-microsoft-com:office:word" xmlns:w="http://schemas.openxmlformats.org/wordprocessingml/2006/main" xmlns:w14="http://schemas.microsoft.com/office/word/2010/wordml" xmlns:w15="http://schemas.microsoft.com/office/word/2012/wordml" xmlns:w16cex="http://schemas.microsoft.com/office/word/2018/wordml/cex" xmlns:w16cid="http://schemas.microsoft.com/office/word/2016/wordml/cid" xmlns:w16="http://schemas.microsoft.com/office/word/2018/wordml" xmlns:w16du="http://schemas.microsoft.com/office/word/2023/wordml/word16du" xmlns:w16sdtdh="http://schemas.microsoft.com/office/word/2020/wordml/sdtdatahash" xmlns:w16se="http://schemas.microsoft.com/office/word/2015/wordml/symex" xmlns:wpg="http://schemas.microsoft.com/office/word/2010/wordprocessingGroup" xmlns:wpi="http://schemas.microsoft.com/office/word/2010/wordprocessingInk" xmlns:wne="http://schemas.microsoft.com/office/word/2006/wordml" xmlns:wps="http://schemas.microsoft.com/office/word/2010/wordprocessingShape" mc:Ignorable="w14 w15 w16se w16cid w16 w16cex w16sdtdh w16du wp14">
+<w:endnotes xmlns:wpc="http://schemas.microsoft.com/office/word/2010/wordprocessingCanvas" xmlns:cx="http://schemas.microsoft.com/office/drawing/2014/chartex" xmlns:cx1="http://schemas.microsoft.com/office/drawing/2015/9/8/chartex" xmlns:cx2="http://schemas.microsoft.com/office/drawing/2015/10/21/chartex" xmlns:cx3="http://schemas.microsoft.com/office/drawing/2016/5/9/chartex" xmlns:cx4="http://schemas.microsoft.com/office/drawing/2016/5/10/chartex" xmlns:cx5="http://schemas.microsoft.com/office/drawing/2016/5/11/chartex" xmlns:cx6="http://schemas.microsoft.com/office/drawing/2016/5/12/chartex" xmlns:cx7="http://schemas.microsoft.com/office/drawing/2016/5/13/chartex" xmlns:cx8="http://schemas.microsoft.com/office/drawing/2016/5/14/chartex" xmlns:mc="http://schemas.openxmlformats.org/markup-compatibility/2006" xmlns:aink="http://schemas.microsoft.com/office/drawing/2016/ink" xmlns:am3d="http://schemas.microsoft.com/office/drawing/2017/model3d" xmlns:o="urn:schemas-microsoft-com:office:office" xmlns:oel="http://schemas.microsoft.com/office/2019/extlst" xmlns:r="http://schemas.openxmlformats.org/officeDocument/2006/relationships" xmlns:m="http://schemas.openxmlformats.org/officeDocument/2006/math" xmlns:v="urn:schemas-microsoft-com:vml" xmlns:wp14="http://schemas.microsoft.com/office/word/2010/wordprocessingDrawing" xmlns:wp="http://schemas.openxmlformats.org/drawingml/2006/wordprocessingDrawing" xmlns:w10="urn:schemas-microsoft-com:office:word" xmlns:w="http://schemas.openxmlformats.org/wordprocessingml/2006/main" xmlns:w14="http://schemas.microsoft.com/office/word/2010/wordml" xmlns:w15="http://schemas.microsoft.com/office/word/2012/wordml" xmlns:w16cex="http://schemas.microsoft.com/office/word/2018/wordml/cex" xmlns:w16cid="http://schemas.microsoft.com/office/word/2016/wordml/cid" xmlns:w16="http://schemas.microsoft.com/office/word/2018/wordml" xmlns:w16du="http://schemas.microsoft.com/office/word/2023/wordml/word16du" xmlns:w16sdtdh="http://schemas.microsoft.com/office/word/2020/wordml/sdtdatahash" xmlns:w16sdtfl="http://schemas.microsoft.com/office/word/2024/wordml/sdtformatlock" xmlns:w16se="http://schemas.microsoft.com/office/word/2015/wordml/symex" xmlns:wpg="http://schemas.microsoft.com/office/word/2010/wordprocessingGroup" xmlns:wpi="http://schemas.microsoft.com/office/word/2010/wordprocessingInk" xmlns:wne="http://schemas.microsoft.com/office/word/2006/wordml" xmlns:wps="http://schemas.microsoft.com/office/word/2010/wordprocessingShape" mc:Ignorable="w14 w15 w16se w16cid w16 w16cex w16sdtdh w16sdtfl w16du wp14">
   <w:endnote w:type="separator" w:id="-1">
     <w:p>
       <w:pPr>
@@ -10511,7 +10589,7 @@
 </file>
 
 <file path=word/footer1.xml><?xml version="1.0" encoding="utf-8"?>
-<w:ftr xmlns:wpc="http://schemas.microsoft.com/office/word/2010/wordprocessingCanvas" xmlns:cx="http://schemas.microsoft.com/office/drawing/2014/chartex" xmlns:cx1="http://schemas.microsoft.com/office/drawing/2015/9/8/chartex" xmlns:cx2="http://schemas.microsoft.com/office/drawing/2015/10/21/chartex" xmlns:cx3="http://schemas.microsoft.com/office/drawing/2016/5/9/chartex" xmlns:cx4="http://schemas.microsoft.com/office/drawing/2016/5/10/chartex" xmlns:cx5="http://schemas.microsoft.com/office/drawing/2016/5/11/chartex" xmlns:cx6="http://schemas.microsoft.com/office/drawing/2016/5/12/chartex" xmlns:cx7="http://schemas.microsoft.com/office/drawing/2016/5/13/chartex" xmlns:cx8="http://schemas.microsoft.com/office/drawing/2016/5/14/chartex" xmlns:mc="http://schemas.openxmlformats.org/markup-compatibility/2006" xmlns:aink="http://schemas.microsoft.com/office/drawing/2016/ink" xmlns:am3d="http://schemas.microsoft.com/office/drawing/2017/model3d" xmlns:o="urn:schemas-microsoft-com:office:office" xmlns:oel="http://schemas.microsoft.com/office/2019/extlst" xmlns:r="http://schemas.openxmlformats.org/officeDocument/2006/relationships" xmlns:m="http://schemas.openxmlformats.org/officeDocument/2006/math" xmlns:v="urn:schemas-microsoft-com:vml" xmlns:wp14="http://schemas.microsoft.com/office/word/2010/wordprocessingDrawing" xmlns:wp="http://schemas.openxmlformats.org/drawingml/2006/wordprocessingDrawing" xmlns:w10="urn:schemas-microsoft-com:office:word" xmlns:w="http://schemas.openxmlformats.org/wordprocessingml/2006/main" xmlns:w14="http://schemas.microsoft.com/office/word/2010/wordml" xmlns:w15="http://schemas.microsoft.com/office/word/2012/wordml" xmlns:w16cex="http://schemas.microsoft.com/office/word/2018/wordml/cex" xmlns:w16cid="http://schemas.microsoft.com/office/word/2016/wordml/cid" xmlns:w16="http://schemas.microsoft.com/office/word/2018/wordml" xmlns:w16du="http://schemas.microsoft.com/office/word/2023/wordml/word16du" xmlns:w16sdtdh="http://schemas.microsoft.com/office/word/2020/wordml/sdtdatahash" xmlns:w16se="http://schemas.microsoft.com/office/word/2015/wordml/symex" xmlns:wpg="http://schemas.microsoft.com/office/word/2010/wordprocessingGroup" xmlns:wpi="http://schemas.microsoft.com/office/word/2010/wordprocessingInk" xmlns:wne="http://schemas.microsoft.com/office/word/2006/wordml" xmlns:wps="http://schemas.microsoft.com/office/word/2010/wordprocessingShape" mc:Ignorable="w14 w15 w16se w16cid w16 w16cex w16sdtdh w16du wp14">
+<w:ftr xmlns:wpc="http://schemas.microsoft.com/office/word/2010/wordprocessingCanvas" xmlns:cx="http://schemas.microsoft.com/office/drawing/2014/chartex" xmlns:cx1="http://schemas.microsoft.com/office/drawing/2015/9/8/chartex" xmlns:cx2="http://schemas.microsoft.com/office/drawing/2015/10/21/chartex" xmlns:cx3="http://schemas.microsoft.com/office/drawing/2016/5/9/chartex" xmlns:cx4="http://schemas.microsoft.com/office/drawing/2016/5/10/chartex" xmlns:cx5="http://schemas.microsoft.com/office/drawing/2016/5/11/chartex" xmlns:cx6="http://schemas.microsoft.com/office/drawing/2016/5/12/chartex" xmlns:cx7="http://schemas.microsoft.com/office/drawing/2016/5/13/chartex" xmlns:cx8="http://schemas.microsoft.com/office/drawing/2016/5/14/chartex" xmlns:mc="http://schemas.openxmlformats.org/markup-compatibility/2006" xmlns:aink="http://schemas.microsoft.com/office/drawing/2016/ink" xmlns:am3d="http://schemas.microsoft.com/office/drawing/2017/model3d" xmlns:o="urn:schemas-microsoft-com:office:office" xmlns:oel="http://schemas.microsoft.com/office/2019/extlst" xmlns:r="http://schemas.openxmlformats.org/officeDocument/2006/relationships" xmlns:m="http://schemas.openxmlformats.org/officeDocument/2006/math" xmlns:v="urn:schemas-microsoft-com:vml" xmlns:wp14="http://schemas.microsoft.com/office/word/2010/wordprocessingDrawing" xmlns:wp="http://schemas.openxmlformats.org/drawingml/2006/wordprocessingDrawing" xmlns:w10="urn:schemas-microsoft-com:office:word" xmlns:w="http://schemas.openxmlformats.org/wordprocessingml/2006/main" xmlns:w14="http://schemas.microsoft.com/office/word/2010/wordml" xmlns:w15="http://schemas.microsoft.com/office/word/2012/wordml" xmlns:w16cex="http://schemas.microsoft.com/office/word/2018/wordml/cex" xmlns:w16cid="http://schemas.microsoft.com/office/word/2016/wordml/cid" xmlns:w16="http://schemas.microsoft.com/office/word/2018/wordml" xmlns:w16du="http://schemas.microsoft.com/office/word/2023/wordml/word16du" xmlns:w16sdtdh="http://schemas.microsoft.com/office/word/2020/wordml/sdtdatahash" xmlns:w16sdtfl="http://schemas.microsoft.com/office/word/2024/wordml/sdtformatlock" xmlns:w16se="http://schemas.microsoft.com/office/word/2015/wordml/symex" xmlns:wpg="http://schemas.microsoft.com/office/word/2010/wordprocessingGroup" xmlns:wpi="http://schemas.microsoft.com/office/word/2010/wordprocessingInk" xmlns:wne="http://schemas.microsoft.com/office/word/2006/wordml" xmlns:wps="http://schemas.microsoft.com/office/word/2010/wordprocessingShape" mc:Ignorable="w14 w15 w16se w16cid w16 w16cex w16sdtdh w16sdtfl w16du wp14">
   <w:sdt>
     <w:sdtPr>
       <w:id w:val="222182392"/>
@@ -10573,7 +10651,7 @@
 </file>
 
 <file path=word/footnotes.xml><?xml version="1.0" encoding="utf-8"?>
-<w:footnotes xmlns:wpc="http://schemas.microsoft.com/office/word/2010/wordprocessingCanvas" xmlns:cx="http://schemas.microsoft.com/office/drawing/2014/chartex" xmlns:cx1="http://schemas.microsoft.com/office/drawing/2015/9/8/chartex" xmlns:cx2="http://schemas.microsoft.com/office/drawing/2015/10/21/chartex" xmlns:cx3="http://schemas.microsoft.com/office/drawing/2016/5/9/chartex" xmlns:cx4="http://schemas.microsoft.com/office/drawing/2016/5/10/chartex" xmlns:cx5="http://schemas.microsoft.com/office/drawing/2016/5/11/chartex" xmlns:cx6="http://schemas.microsoft.com/office/drawing/2016/5/12/chartex" xmlns:cx7="http://schemas.microsoft.com/office/drawing/2016/5/13/chartex" xmlns:cx8="http://schemas.microsoft.com/office/drawing/2016/5/14/chartex" xmlns:mc="http://schemas.openxmlformats.org/markup-compatibility/2006" xmlns:aink="http://schemas.microsoft.com/office/drawing/2016/ink" xmlns:am3d="http://schemas.microsoft.com/office/drawing/2017/model3d" xmlns:o="urn:schemas-microsoft-com:office:office" xmlns:oel="http://schemas.microsoft.com/office/2019/extlst" xmlns:r="http://schemas.openxmlformats.org/officeDocument/2006/relationships" xmlns:m="http://schemas.openxmlformats.org/officeDocument/2006/math" xmlns:v="urn:schemas-microsoft-com:vml" xmlns:wp14="http://schemas.microsoft.com/office/word/2010/wordprocessingDrawing" xmlns:wp="http://schemas.openxmlformats.org/drawingml/2006/wordprocessingDrawing" xmlns:w10="urn:schemas-microsoft-com:office:word" xmlns:w="http://schemas.openxmlformats.org/wordprocessingml/2006/main" xmlns:w14="http://schemas.microsoft.com/office/word/2010/wordml" xmlns:w15="http://schemas.microsoft.com/office/word/2012/wordml" xmlns:w16cex="http://schemas.microsoft.com/office/word/2018/wordml/cex" xmlns:w16cid="http://schemas.microsoft.com/office/word/2016/wordml/cid" xmlns:w16="http://schemas.microsoft.com/office/word/2018/wordml" xmlns:w16du="http://schemas.microsoft.com/office/word/2023/wordml/word16du" xmlns:w16sdtdh="http://schemas.microsoft.com/office/word/2020/wordml/sdtdatahash" xmlns:w16se="http://schemas.microsoft.com/office/word/2015/wordml/symex" xmlns:wpg="http://schemas.microsoft.com/office/word/2010/wordprocessingGroup" xmlns:wpi="http://schemas.microsoft.com/office/word/2010/wordprocessingInk" xmlns:wne="http://schemas.microsoft.com/office/word/2006/wordml" xmlns:wps="http://schemas.microsoft.com/office/word/2010/wordprocessingShape" mc:Ignorable="w14 w15 w16se w16cid w16 w16cex w16sdtdh w16du wp14">
+<w:footnotes xmlns:wpc="http://schemas.microsoft.com/office/word/2010/wordprocessingCanvas" xmlns:cx="http://schemas.microsoft.com/office/drawing/2014/chartex" xmlns:cx1="http://schemas.microsoft.com/office/drawing/2015/9/8/chartex" xmlns:cx2="http://schemas.microsoft.com/office/drawing/2015/10/21/chartex" xmlns:cx3="http://schemas.microsoft.com/office/drawing/2016/5/9/chartex" xmlns:cx4="http://schemas.microsoft.com/office/drawing/2016/5/10/chartex" xmlns:cx5="http://schemas.microsoft.com/office/drawing/2016/5/11/chartex" xmlns:cx6="http://schemas.microsoft.com/office/drawing/2016/5/12/chartex" xmlns:cx7="http://schemas.microsoft.com/office/drawing/2016/5/13/chartex" xmlns:cx8="http://schemas.microsoft.com/office/drawing/2016/5/14/chartex" xmlns:mc="http://schemas.openxmlformats.org/markup-compatibility/2006" xmlns:aink="http://schemas.microsoft.com/office/drawing/2016/ink" xmlns:am3d="http://schemas.microsoft.com/office/drawing/2017/model3d" xmlns:o="urn:schemas-microsoft-com:office:office" xmlns:oel="http://schemas.microsoft.com/office/2019/extlst" xmlns:r="http://schemas.openxmlformats.org/officeDocument/2006/relationships" xmlns:m="http://schemas.openxmlformats.org/officeDocument/2006/math" xmlns:v="urn:schemas-microsoft-com:vml" xmlns:wp14="http://schemas.microsoft.com/office/word/2010/wordprocessingDrawing" xmlns:wp="http://schemas.openxmlformats.org/drawingml/2006/wordprocessingDrawing" xmlns:w10="urn:schemas-microsoft-com:office:word" xmlns:w="http://schemas.openxmlformats.org/wordprocessingml/2006/main" xmlns:w14="http://schemas.microsoft.com/office/word/2010/wordml" xmlns:w15="http://schemas.microsoft.com/office/word/2012/wordml" xmlns:w16cex="http://schemas.microsoft.com/office/word/2018/wordml/cex" xmlns:w16cid="http://schemas.microsoft.com/office/word/2016/wordml/cid" xmlns:w16="http://schemas.microsoft.com/office/word/2018/wordml" xmlns:w16du="http://schemas.microsoft.com/office/word/2023/wordml/word16du" xmlns:w16sdtdh="http://schemas.microsoft.com/office/word/2020/wordml/sdtdatahash" xmlns:w16sdtfl="http://schemas.microsoft.com/office/word/2024/wordml/sdtformatlock" xmlns:w16se="http://schemas.microsoft.com/office/word/2015/wordml/symex" xmlns:wpg="http://schemas.microsoft.com/office/word/2010/wordprocessingGroup" xmlns:wpi="http://schemas.microsoft.com/office/word/2010/wordprocessingInk" xmlns:wne="http://schemas.microsoft.com/office/word/2006/wordml" xmlns:wps="http://schemas.microsoft.com/office/word/2010/wordprocessingShape" mc:Ignorable="w14 w15 w16se w16cid w16 w16cex w16sdtdh w16sdtfl w16du wp14">
   <w:footnote w:type="separator" w:id="-1">
     <w:p>
       <w:pPr>
@@ -10598,7 +10676,7 @@
 </file>
 
 <file path=word/header1.xml><?xml version="1.0" encoding="utf-8"?>
-<w:hdr xmlns:wpc="http://schemas.microsoft.com/office/word/2010/wordprocessingCanvas" xmlns:cx="http://schemas.microsoft.com/office/drawing/2014/chartex" xmlns:cx1="http://schemas.microsoft.com/office/drawing/2015/9/8/chartex" xmlns:cx2="http://schemas.microsoft.com/office/drawing/2015/10/21/chartex" xmlns:cx3="http://schemas.microsoft.com/office/drawing/2016/5/9/chartex" xmlns:cx4="http://schemas.microsoft.com/office/drawing/2016/5/10/chartex" xmlns:cx5="http://schemas.microsoft.com/office/drawing/2016/5/11/chartex" xmlns:cx6="http://schemas.microsoft.com/office/drawing/2016/5/12/chartex" xmlns:cx7="http://schemas.microsoft.com/office/drawing/2016/5/13/chartex" xmlns:cx8="http://schemas.microsoft.com/office/drawing/2016/5/14/chartex" xmlns:mc="http://schemas.openxmlformats.org/markup-compatibility/2006" xmlns:aink="http://schemas.microsoft.com/office/drawing/2016/ink" xmlns:am3d="http://schemas.microsoft.com/office/drawing/2017/model3d" xmlns:o="urn:schemas-microsoft-com:office:office" xmlns:oel="http://schemas.microsoft.com/office/2019/extlst" xmlns:r="http://schemas.openxmlformats.org/officeDocument/2006/relationships" xmlns:m="http://schemas.openxmlformats.org/officeDocument/2006/math" xmlns:v="urn:schemas-microsoft-com:vml" xmlns:wp14="http://schemas.microsoft.com/office/word/2010/wordprocessingDrawing" xmlns:wp="http://schemas.openxmlformats.org/drawingml/2006/wordprocessingDrawing" xmlns:w10="urn:schemas-microsoft-com:office:word" xmlns:w="http://schemas.openxmlformats.org/wordprocessingml/2006/main" xmlns:w14="http://schemas.microsoft.com/office/word/2010/wordml" xmlns:w15="http://schemas.microsoft.com/office/word/2012/wordml" xmlns:w16cex="http://schemas.microsoft.com/office/word/2018/wordml/cex" xmlns:w16cid="http://schemas.microsoft.com/office/word/2016/wordml/cid" xmlns:w16="http://schemas.microsoft.com/office/word/2018/wordml" xmlns:w16du="http://schemas.microsoft.com/office/word/2023/wordml/word16du" xmlns:w16sdtdh="http://schemas.microsoft.com/office/word/2020/wordml/sdtdatahash" xmlns:w16se="http://schemas.microsoft.com/office/word/2015/wordml/symex" xmlns:wpg="http://schemas.microsoft.com/office/word/2010/wordprocessingGroup" xmlns:wpi="http://schemas.microsoft.com/office/word/2010/wordprocessingInk" xmlns:wne="http://schemas.microsoft.com/office/word/2006/wordml" xmlns:wps="http://schemas.microsoft.com/office/word/2010/wordprocessingShape" mc:Ignorable="w14 w15 w16se w16cid w16 w16cex w16sdtdh w16du wp14">
+<w:hdr xmlns:wpc="http://schemas.microsoft.com/office/word/2010/wordprocessingCanvas" xmlns:cx="http://schemas.microsoft.com/office/drawing/2014/chartex" xmlns:cx1="http://schemas.microsoft.com/office/drawing/2015/9/8/chartex" xmlns:cx2="http://schemas.microsoft.com/office/drawing/2015/10/21/chartex" xmlns:cx3="http://schemas.microsoft.com/office/drawing/2016/5/9/chartex" xmlns:cx4="http://schemas.microsoft.com/office/drawing/2016/5/10/chartex" xmlns:cx5="http://schemas.microsoft.com/office/drawing/2016/5/11/chartex" xmlns:cx6="http://schemas.microsoft.com/office/drawing/2016/5/12/chartex" xmlns:cx7="http://schemas.microsoft.com/office/drawing/2016/5/13/chartex" xmlns:cx8="http://schemas.microsoft.com/office/drawing/2016/5/14/chartex" xmlns:mc="http://schemas.openxmlformats.org/markup-compatibility/2006" xmlns:aink="http://schemas.microsoft.com/office/drawing/2016/ink" xmlns:am3d="http://schemas.microsoft.com/office/drawing/2017/model3d" xmlns:o="urn:schemas-microsoft-com:office:office" xmlns:oel="http://schemas.microsoft.com/office/2019/extlst" xmlns:r="http://schemas.openxmlformats.org/officeDocument/2006/relationships" xmlns:m="http://schemas.openxmlformats.org/officeDocument/2006/math" xmlns:v="urn:schemas-microsoft-com:vml" xmlns:wp14="http://schemas.microsoft.com/office/word/2010/wordprocessingDrawing" xmlns:wp="http://schemas.openxmlformats.org/drawingml/2006/wordprocessingDrawing" xmlns:w10="urn:schemas-microsoft-com:office:word" xmlns:w="http://schemas.openxmlformats.org/wordprocessingml/2006/main" xmlns:w14="http://schemas.microsoft.com/office/word/2010/wordml" xmlns:w15="http://schemas.microsoft.com/office/word/2012/wordml" xmlns:w16cex="http://schemas.microsoft.com/office/word/2018/wordml/cex" xmlns:w16cid="http://schemas.microsoft.com/office/word/2016/wordml/cid" xmlns:w16="http://schemas.microsoft.com/office/word/2018/wordml" xmlns:w16du="http://schemas.microsoft.com/office/word/2023/wordml/word16du" xmlns:w16sdtdh="http://schemas.microsoft.com/office/word/2020/wordml/sdtdatahash" xmlns:w16sdtfl="http://schemas.microsoft.com/office/word/2024/wordml/sdtformatlock" xmlns:w16se="http://schemas.microsoft.com/office/word/2015/wordml/symex" xmlns:wpg="http://schemas.microsoft.com/office/word/2010/wordprocessingGroup" xmlns:wpi="http://schemas.microsoft.com/office/word/2010/wordprocessingInk" xmlns:wne="http://schemas.microsoft.com/office/word/2006/wordml" xmlns:wps="http://schemas.microsoft.com/office/word/2010/wordprocessingShape" mc:Ignorable="w14 w15 w16se w16cid w16 w16cex w16sdtdh w16sdtfl w16du wp14">
   <w:p>
     <w:pPr>
       <w:pStyle w:val="Header"/>
@@ -10608,7 +10686,7 @@
 </file>
 
 <file path=word/numbering.xml><?xml version="1.0" encoding="utf-8"?>
-<w:numbering xmlns:wpc="http://schemas.microsoft.com/office/word/2010/wordprocessingCanvas" xmlns:cx="http://schemas.microsoft.com/office/drawing/2014/chartex" xmlns:cx1="http://schemas.microsoft.com/office/drawing/2015/9/8/chartex" xmlns:cx2="http://schemas.microsoft.com/office/drawing/2015/10/21/chartex" xmlns:cx3="http://schemas.microsoft.com/office/drawing/2016/5/9/chartex" xmlns:cx4="http://schemas.microsoft.com/office/drawing/2016/5/10/chartex" xmlns:cx5="http://schemas.microsoft.com/office/drawing/2016/5/11/chartex" xmlns:cx6="http://schemas.microsoft.com/office/drawing/2016/5/12/chartex" xmlns:cx7="http://schemas.microsoft.com/office/drawing/2016/5/13/chartex" xmlns:cx8="http://schemas.microsoft.com/office/drawing/2016/5/14/chartex" xmlns:mc="http://schemas.openxmlformats.org/markup-compatibility/2006" xmlns:aink="http://schemas.microsoft.com/office/drawing/2016/ink" xmlns:am3d="http://schemas.microsoft.com/office/drawing/2017/model3d" xmlns:o="urn:schemas-microsoft-com:office:office" xmlns:oel="http://schemas.microsoft.com/office/2019/extlst" xmlns:r="http://schemas.openxmlformats.org/officeDocument/2006/relationships" xmlns:m="http://schemas.openxmlformats.org/officeDocument/2006/math" xmlns:v="urn:schemas-microsoft-com:vml" xmlns:wp14="http://schemas.microsoft.com/office/word/2010/wordprocessingDrawing" xmlns:wp="http://schemas.openxmlformats.org/drawingml/2006/wordprocessingDrawing" xmlns:w10="urn:schemas-microsoft-com:office:word" xmlns:w="http://schemas.openxmlformats.org/wordprocessingml/2006/main" xmlns:w14="http://schemas.microsoft.com/office/word/2010/wordml" xmlns:w15="http://schemas.microsoft.com/office/word/2012/wordml" xmlns:w16cex="http://schemas.microsoft.com/office/word/2018/wordml/cex" xmlns:w16cid="http://schemas.microsoft.com/office/word/2016/wordml/cid" xmlns:w16="http://schemas.microsoft.com/office/word/2018/wordml" xmlns:w16du="http://schemas.microsoft.com/office/word/2023/wordml/word16du" xmlns:w16sdtdh="http://schemas.microsoft.com/office/word/2020/wordml/sdtdatahash" xmlns:w16se="http://schemas.microsoft.com/office/word/2015/wordml/symex" xmlns:wpg="http://schemas.microsoft.com/office/word/2010/wordprocessingGroup" xmlns:wpi="http://schemas.microsoft.com/office/word/2010/wordprocessingInk" xmlns:wne="http://schemas.microsoft.com/office/word/2006/wordml" xmlns:wps="http://schemas.microsoft.com/office/word/2010/wordprocessingShape" mc:Ignorable="w14 w15 w16se w16cid w16 w16cex w16sdtdh w16du wp14">
+<w:numbering xmlns:wpc="http://schemas.microsoft.com/office/word/2010/wordprocessingCanvas" xmlns:cx="http://schemas.microsoft.com/office/drawing/2014/chartex" xmlns:cx1="http://schemas.microsoft.com/office/drawing/2015/9/8/chartex" xmlns:cx2="http://schemas.microsoft.com/office/drawing/2015/10/21/chartex" xmlns:cx3="http://schemas.microsoft.com/office/drawing/2016/5/9/chartex" xmlns:cx4="http://schemas.microsoft.com/office/drawing/2016/5/10/chartex" xmlns:cx5="http://schemas.microsoft.com/office/drawing/2016/5/11/chartex" xmlns:cx6="http://schemas.microsoft.com/office/drawing/2016/5/12/chartex" xmlns:cx7="http://schemas.microsoft.com/office/drawing/2016/5/13/chartex" xmlns:cx8="http://schemas.microsoft.com/office/drawing/2016/5/14/chartex" xmlns:mc="http://schemas.openxmlformats.org/markup-compatibility/2006" xmlns:aink="http://schemas.microsoft.com/office/drawing/2016/ink" xmlns:am3d="http://schemas.microsoft.com/office/drawing/2017/model3d" xmlns:o="urn:schemas-microsoft-com:office:office" xmlns:oel="http://schemas.microsoft.com/office/2019/extlst" xmlns:r="http://schemas.openxmlformats.org/officeDocument/2006/relationships" xmlns:m="http://schemas.openxmlformats.org/officeDocument/2006/math" xmlns:v="urn:schemas-microsoft-com:vml" xmlns:wp14="http://schemas.microsoft.com/office/word/2010/wordprocessingDrawing" xmlns:wp="http://schemas.openxmlformats.org/drawingml/2006/wordprocessingDrawing" xmlns:w10="urn:schemas-microsoft-com:office:word" xmlns:w="http://schemas.openxmlformats.org/wordprocessingml/2006/main" xmlns:w14="http://schemas.microsoft.com/office/word/2010/wordml" xmlns:w15="http://schemas.microsoft.com/office/word/2012/wordml" xmlns:w16cex="http://schemas.microsoft.com/office/word/2018/wordml/cex" xmlns:w16cid="http://schemas.microsoft.com/office/word/2016/wordml/cid" xmlns:w16="http://schemas.microsoft.com/office/word/2018/wordml" xmlns:w16du="http://schemas.microsoft.com/office/word/2023/wordml/word16du" xmlns:w16sdtdh="http://schemas.microsoft.com/office/word/2020/wordml/sdtdatahash" xmlns:w16sdtfl="http://schemas.microsoft.com/office/word/2024/wordml/sdtformatlock" xmlns:w16se="http://schemas.microsoft.com/office/word/2015/wordml/symex" xmlns:wpg="http://schemas.microsoft.com/office/word/2010/wordprocessingGroup" xmlns:wpi="http://schemas.microsoft.com/office/word/2010/wordprocessingInk" xmlns:wne="http://schemas.microsoft.com/office/word/2006/wordml" xmlns:wps="http://schemas.microsoft.com/office/word/2010/wordprocessingShape" mc:Ignorable="w14 w15 w16se w16cid w16 w16cex w16sdtdh w16sdtfl w16du wp14">
   <w:abstractNum w:abstractNumId="0" w15:restartNumberingAfterBreak="0">
     <w:nsid w:val="08CB0D86"/>
     <w:multiLevelType w:val="hybridMultilevel"/>
@@ -12638,7 +12716,7 @@
 </file>
 
 <file path=word/styles.xml><?xml version="1.0" encoding="utf-8"?>
-<w:styles xmlns:mc="http://schemas.openxmlformats.org/markup-compatibility/2006" xmlns:r="http://schemas.openxmlformats.org/officeDocument/2006/relationships" xmlns:w="http://schemas.openxmlformats.org/wordprocessingml/2006/main" xmlns:w14="http://schemas.microsoft.com/office/word/2010/wordml" xmlns:w15="http://schemas.microsoft.com/office/word/2012/wordml" xmlns:w16cex="http://schemas.microsoft.com/office/word/2018/wordml/cex" xmlns:w16cid="http://schemas.microsoft.com/office/word/2016/wordml/cid" xmlns:w16="http://schemas.microsoft.com/office/word/2018/wordml" xmlns:w16du="http://schemas.microsoft.com/office/word/2023/wordml/word16du" xmlns:w16sdtdh="http://schemas.microsoft.com/office/word/2020/wordml/sdtdatahash" xmlns:w16se="http://schemas.microsoft.com/office/word/2015/wordml/symex" mc:Ignorable="w14 w15 w16se w16cid w16 w16cex w16sdtdh w16du">
+<w:styles xmlns:mc="http://schemas.openxmlformats.org/markup-compatibility/2006" xmlns:r="http://schemas.openxmlformats.org/officeDocument/2006/relationships" xmlns:w="http://schemas.openxmlformats.org/wordprocessingml/2006/main" xmlns:w14="http://schemas.microsoft.com/office/word/2010/wordml" xmlns:w15="http://schemas.microsoft.com/office/word/2012/wordml" xmlns:w16cex="http://schemas.microsoft.com/office/word/2018/wordml/cex" xmlns:w16cid="http://schemas.microsoft.com/office/word/2016/wordml/cid" xmlns:w16="http://schemas.microsoft.com/office/word/2018/wordml" xmlns:w16du="http://schemas.microsoft.com/office/word/2023/wordml/word16du" xmlns:w16sdtdh="http://schemas.microsoft.com/office/word/2020/wordml/sdtdatahash" xmlns:w16sdtfl="http://schemas.microsoft.com/office/word/2024/wordml/sdtformatlock" xmlns:w16se="http://schemas.microsoft.com/office/word/2015/wordml/symex" mc:Ignorable="w14 w15 w16se w16cid w16 w16cex w16sdtdh w16sdtfl w16du">
   <w:docDefaults>
     <w:rPrDefault>
       <w:rPr>

--- a/Docs/Auto_Flight_and_DFGS.docx
+++ b/Docs/Auto_Flight_and_DFGS.docx
@@ -117,7 +117,7 @@
           <w:sz w:val="24"/>
           <w:szCs w:val="24"/>
         </w:rPr>
-        <w:t>2/8/2025</w:t>
+        <w:t>3/25/2025</w:t>
       </w:r>
       <w:r>
         <w:rPr>
@@ -8490,11 +8490,11 @@
         <w:br w:type="page"/>
       </w:r>
     </w:p>
+    <w:bookmarkStart w:id="14" w:name="_Toc184228498"/>
     <w:p>
       <w:pPr>
         <w:pStyle w:val="Heading2"/>
       </w:pPr>
-      <w:bookmarkStart w:id="14" w:name="_Toc184228498"/>
       <w:r>
         <w:rPr>
           <w:noProof/>
@@ -9673,7 +9673,13 @@
         <w:t>C</w:t>
       </w:r>
       <w:r>
-        <w:t>heck that EPR mode appears on the FMA and</w:t>
+        <w:t xml:space="preserve">heck that </w:t>
+      </w:r>
+      <w:r>
+        <w:t xml:space="preserve">the correct </w:t>
+      </w:r>
+      <w:r>
+        <w:t>EPR mode appears on the FMA and</w:t>
       </w:r>
       <w:r>
         <w:t xml:space="preserve"> the ATS</w:t>
@@ -10173,7 +10179,13 @@
         </w:numPr>
       </w:pPr>
       <w:r>
-        <w:t>Manually idle the throttles to roughly 1.00 EPR</w:t>
+        <w:t xml:space="preserve">Manually idle the throttles to roughly </w:t>
+      </w:r>
+      <w:r>
+        <w:t>0.95-</w:t>
+      </w:r>
+      <w:r>
+        <w:t>1.00 EPR</w:t>
       </w:r>
       <w:r>
         <w:t xml:space="preserve"> to set power for descend.</w:t>

--- a/Docs/Auto_Flight_and_DFGS.docx
+++ b/Docs/Auto_Flight_and_DFGS.docx
@@ -117,7 +117,7 @@
           <w:sz w:val="24"/>
           <w:szCs w:val="24"/>
         </w:rPr>
-        <w:t>3/25/2025</w:t>
+        <w:t>3/26/2025</w:t>
       </w:r>
       <w:r>
         <w:rPr>
@@ -9406,7 +9406,16 @@
         <w:t xml:space="preserve"> radio altitude.</w:t>
       </w:r>
       <w:r>
-        <w:t xml:space="preserve"> If the aircraft is on the ground, engages TAK OFF mode.</w:t>
+        <w:t xml:space="preserve"> </w:t>
+      </w:r>
+      <w:r>
+        <w:t>If the aircraft is on the ground with the flaps extended</w:t>
+      </w:r>
+      <w:r>
+        <w:t xml:space="preserve"> to at least 5 degrees</w:t>
+      </w:r>
+      <w:r>
+        <w:t>, engages TAK OFF mode.</w:t>
       </w:r>
     </w:p>
     <w:p/>
@@ -13335,7 +13344,6 @@
   <w:style w:type="character" w:default="1" w:styleId="DefaultParagraphFont">
     <w:name w:val="Default Paragraph Font"/>
     <w:uiPriority w:val="1"/>
-    <w:semiHidden/>
     <w:unhideWhenUsed/>
   </w:style>
   <w:style w:type="table" w:default="1" w:styleId="TableNormal">

--- a/Docs/Auto_Flight_and_DFGS.docx
+++ b/Docs/Auto_Flight_and_DFGS.docx
@@ -117,7 +117,7 @@
           <w:sz w:val="24"/>
           <w:szCs w:val="24"/>
         </w:rPr>
-        <w:t>3/26/2025</w:t>
+        <w:t>4/26/2025</w:t>
       </w:r>
       <w:r>
         <w:rPr>
@@ -1430,7 +1430,7 @@
                 <w:noProof/>
                 <w:webHidden/>
               </w:rPr>
-              <w:t>10</w:t>
+              <w:t>11</w:t>
             </w:r>
             <w:r>
               <w:rPr>
@@ -3261,7 +3261,7 @@
     </w:p>
     <w:p>
       <w:r>
-        <w:t>If the TRI is in T.O. or T.O. FLEX mode, the ATS will remain in CLMP mode unless the aircraft is in TAK OFF mode on the ground and below 60</w:t>
+        <w:t>If the TRI is in T.O. or T.O. FLX mode, the ATS will remain in CLMP mode unless the aircraft is in TAK OFF mode on the ground and below 60</w:t>
       </w:r>
       <w:r>
         <w:t xml:space="preserve"> knots</w:t>
@@ -10023,7 +10023,11 @@
         <w:t xml:space="preserve"> disconnect button again.</w:t>
       </w:r>
     </w:p>
-    <w:p/>
+    <w:p>
+      <w:r>
+        <w:br w:type="page"/>
+      </w:r>
+    </w:p>
     <w:p>
       <w:pPr>
         <w:pStyle w:val="Heading2"/>
@@ -10031,6 +10035,7 @@
       <w:bookmarkStart w:id="21" w:name="_Toc152889625"/>
       <w:bookmarkStart w:id="22" w:name="_Toc184228505"/>
       <w:r>
+        <w:lastRenderedPageBreak/>
         <w:t>Climbing to a New Altitude</w:t>
       </w:r>
       <w:bookmarkEnd w:id="21"/>
@@ -10101,6 +10106,21 @@
       <w:r>
         <w:t>.</w:t>
       </w:r>
+      <w:r>
+        <w:t xml:space="preserve"> Otherwise, </w:t>
+      </w:r>
+      <w:r>
+        <w:t xml:space="preserve">manually </w:t>
+      </w:r>
+      <w:r>
+        <w:t xml:space="preserve">advance power to the to </w:t>
+      </w:r>
+      <w:r>
+        <w:t>the EPR limit</w:t>
+      </w:r>
+      <w:r>
+        <w:t>.</w:t>
+      </w:r>
     </w:p>
     <w:p>
       <w:pPr>
@@ -10134,6 +10154,9 @@
       <w:r>
         <w:t>bserve the AP pitching for speed.</w:t>
       </w:r>
+      <w:r>
+        <w:br/>
+      </w:r>
     </w:p>
     <w:p>
       <w:pPr>
@@ -10141,7 +10164,6 @@
       </w:pPr>
       <w:bookmarkStart w:id="23" w:name="_Toc184228506"/>
       <w:r>
-        <w:lastRenderedPageBreak/>
         <w:t>Descending to a New Altitude</w:t>
       </w:r>
       <w:bookmarkEnd w:id="23"/>
@@ -10191,13 +10213,19 @@
         <w:t xml:space="preserve">Manually idle the throttles to roughly </w:t>
       </w:r>
       <w:r>
-        <w:t>0.95-</w:t>
-      </w:r>
-      <w:r>
-        <w:t>1.00 EPR</w:t>
-      </w:r>
-      <w:r>
-        <w:t xml:space="preserve"> to set power for descend.</w:t>
+        <w:t>0.9-</w:t>
+      </w:r>
+      <w:r>
+        <w:t>1.0 EPR</w:t>
+      </w:r>
+      <w:r>
+        <w:t xml:space="preserve"> to set power for descen</w:t>
+      </w:r>
+      <w:r>
+        <w:t>t</w:t>
+      </w:r>
+      <w:r>
+        <w:t>.</w:t>
       </w:r>
     </w:p>
     <w:p>
@@ -13344,6 +13372,7 @@
   <w:style w:type="character" w:default="1" w:styleId="DefaultParagraphFont">
     <w:name w:val="Default Paragraph Font"/>
     <w:uiPriority w:val="1"/>
+    <w:semiHidden/>
     <w:unhideWhenUsed/>
   </w:style>
   <w:style w:type="table" w:default="1" w:styleId="TableNormal">
